--- a/Вопросы/№4. Файловая система.docx
+++ b/Вопросы/№4. Файловая система.docx
@@ -1660,6 +1660,2298 @@
           <w:szCs w:val="28"/>
         </w:rPr>
         <w:t>:  * ? / \ | “ Имя файла не может начинаться или заканчиваться пробелом; ни в каком байте поля имени недопустимы служебные символы ASCII, предшествующие пробелу, т.е. 0х00-0х1F (за исключением 0х05 / 0xE5)</w:t>
+      </w:r>
+    </w:p>
+    <w:p>
+      <w:pPr>
+        <w:pStyle w:val="Normal"/>
+        <w:spacing w:before="0" w:after="120"/>
+        <w:rPr/>
+      </w:pPr>
+      <w:r>
+        <w:rPr/>
+      </w:r>
+    </w:p>
+    <w:p>
+      <w:pPr>
+        <w:pStyle w:val="Normal"/>
+        <w:spacing w:before="0" w:after="120"/>
+        <w:rPr/>
+      </w:pPr>
+      <w:r>
+        <w:rPr/>
+      </w:r>
+    </w:p>
+    <w:p>
+      <w:pPr>
+        <w:pStyle w:val="Normal"/>
+        <w:spacing w:before="0" w:after="120"/>
+        <w:rPr/>
+      </w:pPr>
+      <w:r>
+        <w:rPr/>
+      </w:r>
+    </w:p>
+    <w:p>
+      <w:pPr>
+        <w:pStyle w:val="Normal"/>
+        <w:spacing w:before="0" w:after="120"/>
+        <w:rPr/>
+      </w:pPr>
+      <w:r>
+        <w:rPr/>
+      </w:r>
+    </w:p>
+    <w:p>
+      <w:pPr>
+        <w:pStyle w:val="Normal"/>
+        <w:spacing w:before="0" w:after="120"/>
+        <w:rPr/>
+      </w:pPr>
+      <w:r>
+        <w:rPr/>
+      </w:r>
+    </w:p>
+    <w:p>
+      <w:pPr>
+        <w:pStyle w:val="Normal"/>
+        <w:spacing w:before="0" w:after="120"/>
+        <w:rPr/>
+      </w:pPr>
+      <w:r>
+        <w:rPr/>
+      </w:r>
+    </w:p>
+    <w:p>
+      <w:pPr>
+        <w:pStyle w:val="Normal"/>
+        <w:spacing w:before="0" w:after="120"/>
+        <w:rPr/>
+      </w:pPr>
+      <w:r>
+        <w:rPr/>
+      </w:r>
+    </w:p>
+    <w:p>
+      <w:pPr>
+        <w:pStyle w:val="Normal"/>
+        <w:spacing w:before="0" w:after="120"/>
+        <w:rPr/>
+      </w:pPr>
+      <w:r>
+        <w:rPr/>
+      </w:r>
+    </w:p>
+    <w:p>
+      <w:pPr>
+        <w:pStyle w:val="Normal"/>
+        <w:spacing w:before="0" w:after="120"/>
+        <w:rPr/>
+      </w:pPr>
+      <w:r>
+        <w:rPr/>
+      </w:r>
+    </w:p>
+    <w:p>
+      <w:pPr>
+        <w:pStyle w:val="Normal"/>
+        <w:spacing w:before="0" w:after="120"/>
+        <w:jc w:val="center"/>
+        <w:rPr>
+          <w:rFonts w:ascii="Ubuntu" w:hAnsi="Ubuntu"/>
+          <w:sz w:val="44"/>
+          <w:szCs w:val="44"/>
+        </w:rPr>
+      </w:pPr>
+      <w:r>
+        <w:rPr>
+          <w:rFonts w:ascii="Ubuntu" w:hAnsi="Ubuntu"/>
+          <w:sz w:val="44"/>
+          <w:szCs w:val="44"/>
+        </w:rPr>
+        <w:t>NTFS</w:t>
+      </w:r>
+    </w:p>
+    <w:p>
+      <w:pPr>
+        <w:pStyle w:val="Normal"/>
+        <w:spacing w:before="0" w:after="0"/>
+        <w:jc w:val="center"/>
+        <w:rPr>
+          <w:rFonts w:ascii="Ubuntu" w:hAnsi="Ubuntu"/>
+          <w:sz w:val="44"/>
+          <w:szCs w:val="44"/>
+        </w:rPr>
+      </w:pPr>
+      <w:r>
+        <w:rPr>
+          <w:rFonts w:ascii="Ubuntu" w:hAnsi="Ubuntu"/>
+          <w:sz w:val="44"/>
+          <w:szCs w:val="44"/>
+        </w:rPr>
+        <w:t>New Technology File System</w:t>
+      </w:r>
+    </w:p>
+    <w:p>
+      <w:pPr>
+        <w:pStyle w:val="Normal"/>
+        <w:spacing w:before="0" w:after="0"/>
+        <w:rPr>
+          <w:rFonts w:ascii="sans-serif" w:hAnsi="sans-serif"/>
+          <w:sz w:val="26"/>
+          <w:szCs w:val="26"/>
+        </w:rPr>
+      </w:pPr>
+      <w:r>
+        <w:rPr>
+          <w:rFonts w:ascii="sans-serif" w:hAnsi="sans-serif"/>
+          <w:sz w:val="26"/>
+          <w:szCs w:val="26"/>
+        </w:rPr>
+        <w:t xml:space="preserve">NTFS заменила FAT. Впервые представлена в 1993 в Windows </w:t>
+      </w:r>
+    </w:p>
+    <w:p>
+      <w:pPr>
+        <w:pStyle w:val="Normal"/>
+        <w:spacing w:before="0" w:after="0"/>
+        <w:rPr>
+          <w:rFonts w:ascii="sans-serif" w:hAnsi="sans-serif"/>
+          <w:sz w:val="26"/>
+          <w:szCs w:val="26"/>
+        </w:rPr>
+      </w:pPr>
+      <w:r>
+        <w:rPr>
+          <w:rFonts w:ascii="sans-serif" w:hAnsi="sans-serif"/>
+          <w:sz w:val="26"/>
+          <w:szCs w:val="26"/>
+        </w:rPr>
+        <w:t xml:space="preserve">3.1. Разработана на основе HPFS (High Performance File </w:t>
+      </w:r>
+    </w:p>
+    <w:p>
+      <w:pPr>
+        <w:pStyle w:val="Normal"/>
+        <w:spacing w:before="0" w:after="0"/>
+        <w:rPr>
+          <w:rFonts w:ascii="sans-serif" w:hAnsi="sans-serif"/>
+          <w:sz w:val="26"/>
+          <w:szCs w:val="26"/>
+        </w:rPr>
+      </w:pPr>
+      <w:r>
+        <w:rPr>
+          <w:rFonts w:ascii="sans-serif" w:hAnsi="sans-serif"/>
+          <w:sz w:val="26"/>
+          <w:szCs w:val="26"/>
+        </w:rPr>
+        <w:t>System, которая создавалась IBM совместно с Microsoft).</w:t>
+      </w:r>
+    </w:p>
+    <w:p>
+      <w:pPr>
+        <w:pStyle w:val="Normal"/>
+        <w:spacing w:before="0" w:after="0"/>
+        <w:rPr>
+          <w:rFonts w:ascii="sans-serif" w:hAnsi="sans-serif"/>
+          <w:sz w:val="26"/>
+          <w:szCs w:val="26"/>
+        </w:rPr>
+      </w:pPr>
+      <w:r>
+        <w:rPr>
+          <w:rFonts w:ascii="sans-serif" w:hAnsi="sans-serif"/>
+          <w:sz w:val="26"/>
+          <w:szCs w:val="26"/>
+        </w:rPr>
+        <w:t>OS/2 — HPFS</w:t>
+      </w:r>
+    </w:p>
+    <w:p>
+      <w:pPr>
+        <w:pStyle w:val="Normal"/>
+        <w:spacing w:before="0" w:after="0"/>
+        <w:rPr>
+          <w:rFonts w:ascii="sans-serif" w:hAnsi="sans-serif"/>
+          <w:sz w:val="26"/>
+          <w:szCs w:val="26"/>
+        </w:rPr>
+      </w:pPr>
+      <w:r>
+        <w:rPr>
+          <w:rFonts w:ascii="sans-serif" w:hAnsi="sans-serif"/>
+          <w:sz w:val="26"/>
+          <w:szCs w:val="26"/>
+        </w:rPr>
+        <w:t xml:space="preserve">NTFS — Windows NT, Windows XP ... </w:t>
+      </w:r>
+    </w:p>
+    <w:p>
+      <w:pPr>
+        <w:pStyle w:val="Normal"/>
+        <w:spacing w:before="0" w:after="0"/>
+        <w:rPr>
+          <w:rFonts w:ascii="sans-serif" w:hAnsi="sans-serif"/>
+          <w:sz w:val="26"/>
+          <w:szCs w:val="26"/>
+        </w:rPr>
+      </w:pPr>
+      <w:r>
+        <w:rPr>
+          <w:rFonts w:ascii="sans-serif" w:hAnsi="sans-serif"/>
+          <w:sz w:val="26"/>
+          <w:szCs w:val="26"/>
+        </w:rPr>
+        <w:t xml:space="preserve">В других ОС представлена в виде дополнительных </w:t>
+      </w:r>
+    </w:p>
+    <w:p>
+      <w:pPr>
+        <w:pStyle w:val="Normal"/>
+        <w:spacing w:before="0" w:after="0"/>
+        <w:rPr>
+          <w:rFonts w:ascii="sans-serif" w:hAnsi="sans-serif"/>
+          <w:sz w:val="26"/>
+          <w:szCs w:val="26"/>
+        </w:rPr>
+      </w:pPr>
+      <w:r>
+        <w:rPr>
+          <w:rFonts w:ascii="sans-serif" w:hAnsi="sans-serif"/>
+          <w:sz w:val="26"/>
+          <w:szCs w:val="26"/>
+        </w:rPr>
+        <w:t>драйверов.</w:t>
+      </w:r>
+    </w:p>
+    <w:p>
+      <w:pPr>
+        <w:pStyle w:val="Normal"/>
+        <w:spacing w:before="0" w:after="0"/>
+        <w:rPr>
+          <w:rFonts w:ascii="sans-serif" w:hAnsi="sans-serif"/>
+          <w:sz w:val="26"/>
+          <w:szCs w:val="26"/>
+        </w:rPr>
+      </w:pPr>
+      <w:r>
+        <w:rPr>
+          <w:rFonts w:ascii="sans-serif" w:hAnsi="sans-serif"/>
+          <w:sz w:val="26"/>
+          <w:szCs w:val="26"/>
+        </w:rPr>
+        <w:t xml:space="preserve">Linux(чтение, чтение/запись), MacOS (чтение, чтение/запись в </w:t>
+      </w:r>
+    </w:p>
+    <w:p>
+      <w:pPr>
+        <w:pStyle w:val="Normal"/>
+        <w:spacing w:before="0" w:after="0"/>
+        <w:rPr>
+          <w:rFonts w:ascii="sans-serif" w:hAnsi="sans-serif"/>
+          <w:sz w:val="26"/>
+          <w:szCs w:val="26"/>
+        </w:rPr>
+      </w:pPr>
+      <w:r>
+        <w:rPr>
+          <w:rFonts w:ascii="sans-serif" w:hAnsi="sans-serif"/>
+          <w:sz w:val="26"/>
+          <w:szCs w:val="26"/>
+        </w:rPr>
+        <w:t>последних версиях)</w:t>
+      </w:r>
+    </w:p>
+    <w:p>
+      <w:pPr>
+        <w:pStyle w:val="Normal"/>
+        <w:spacing w:before="0" w:after="120"/>
+        <w:rPr/>
+      </w:pPr>
+      <w:r>
+        <w:rPr/>
+      </w:r>
+    </w:p>
+    <w:p>
+      <w:pPr>
+        <w:pStyle w:val="Normal"/>
+        <w:spacing w:before="0" w:after="120"/>
+        <w:jc w:val="center"/>
+        <w:rPr>
+          <w:rFonts w:ascii="sans-serif" w:hAnsi="sans-serif"/>
+          <w:sz w:val="44"/>
+          <w:szCs w:val="44"/>
+        </w:rPr>
+      </w:pPr>
+      <w:r>
+        <w:rPr>
+          <w:rFonts w:ascii="sans-serif" w:hAnsi="sans-serif"/>
+          <w:sz w:val="44"/>
+          <w:szCs w:val="44"/>
+        </w:rPr>
+        <w:t>NTFS</w:t>
+      </w:r>
+    </w:p>
+    <w:p>
+      <w:pPr>
+        <w:pStyle w:val="Normal"/>
+        <w:spacing w:before="0" w:after="0"/>
+        <w:rPr>
+          <w:rFonts w:ascii="sans-serif" w:hAnsi="sans-serif"/>
+          <w:sz w:val="26"/>
+          <w:szCs w:val="26"/>
+        </w:rPr>
+      </w:pPr>
+      <w:r>
+        <w:rPr>
+          <w:rFonts w:ascii="sans-serif" w:hAnsi="sans-serif"/>
+          <w:sz w:val="26"/>
+          <w:szCs w:val="26"/>
+        </w:rPr>
+        <w:t xml:space="preserve">Как и любая другая система, NTFS делит все полезное место </w:t>
+      </w:r>
+    </w:p>
+    <w:p>
+      <w:pPr>
+        <w:pStyle w:val="Normal"/>
+        <w:spacing w:before="0" w:after="0"/>
+        <w:rPr>
+          <w:rFonts w:ascii="sans-serif" w:hAnsi="sans-serif"/>
+          <w:sz w:val="26"/>
+          <w:szCs w:val="26"/>
+        </w:rPr>
+      </w:pPr>
+      <w:r>
+        <w:rPr>
+          <w:rFonts w:ascii="sans-serif" w:hAnsi="sans-serif"/>
+          <w:sz w:val="26"/>
+          <w:szCs w:val="26"/>
+        </w:rPr>
+        <w:t xml:space="preserve">на кластеры - блоки данных, используемые единовременно. </w:t>
+      </w:r>
+    </w:p>
+    <w:p>
+      <w:pPr>
+        <w:pStyle w:val="Normal"/>
+        <w:spacing w:before="0" w:after="0"/>
+        <w:rPr>
+          <w:rFonts w:ascii="sans-serif" w:hAnsi="sans-serif"/>
+          <w:sz w:val="26"/>
+          <w:szCs w:val="26"/>
+        </w:rPr>
+      </w:pPr>
+      <w:r>
+        <w:rPr>
+          <w:rFonts w:ascii="sans-serif" w:hAnsi="sans-serif"/>
+          <w:sz w:val="26"/>
+          <w:szCs w:val="26"/>
+        </w:rPr>
+        <w:t xml:space="preserve">NTFS поддерживает почти любые размеры кластеров - от 512 </w:t>
+      </w:r>
+    </w:p>
+    <w:p>
+      <w:pPr>
+        <w:pStyle w:val="Normal"/>
+        <w:spacing w:before="0" w:after="0"/>
+        <w:rPr>
+          <w:rFonts w:ascii="sans-serif" w:hAnsi="sans-serif"/>
+          <w:sz w:val="26"/>
+          <w:szCs w:val="26"/>
+        </w:rPr>
+      </w:pPr>
+      <w:r>
+        <w:rPr>
+          <w:rFonts w:ascii="sans-serif" w:hAnsi="sans-serif"/>
+          <w:sz w:val="26"/>
+          <w:szCs w:val="26"/>
+        </w:rPr>
+        <w:t xml:space="preserve">байт до 64 Кбайт, неким стандартом же считается кластер </w:t>
+      </w:r>
+    </w:p>
+    <w:p>
+      <w:pPr>
+        <w:pStyle w:val="Normal"/>
+        <w:spacing w:before="0" w:after="0"/>
+        <w:rPr>
+          <w:rFonts w:ascii="sans-serif" w:hAnsi="sans-serif"/>
+          <w:sz w:val="26"/>
+          <w:szCs w:val="26"/>
+        </w:rPr>
+      </w:pPr>
+      <w:r>
+        <w:rPr>
+          <w:rFonts w:ascii="sans-serif" w:hAnsi="sans-serif"/>
+          <w:sz w:val="26"/>
+          <w:szCs w:val="26"/>
+        </w:rPr>
+        <w:t>размером 4 Кбайт.</w:t>
+      </w:r>
+    </w:p>
+    <w:p>
+      <w:pPr>
+        <w:pStyle w:val="Normal"/>
+        <w:spacing w:before="0" w:after="0"/>
+        <w:rPr>
+          <w:rFonts w:ascii="sans-serif" w:hAnsi="sans-serif"/>
+          <w:sz w:val="26"/>
+          <w:szCs w:val="26"/>
+        </w:rPr>
+      </w:pPr>
+      <w:r>
+        <w:rPr>
+          <w:rFonts w:ascii="sans-serif" w:hAnsi="sans-serif"/>
+          <w:sz w:val="26"/>
+          <w:szCs w:val="26"/>
+        </w:rPr>
+        <w:t xml:space="preserve">Диск NTFS условно делится на две части. Первые 12% диска </w:t>
+      </w:r>
+    </w:p>
+    <w:p>
+      <w:pPr>
+        <w:pStyle w:val="Normal"/>
+        <w:spacing w:before="0" w:after="0"/>
+        <w:rPr>
+          <w:rFonts w:ascii="sans-serif" w:hAnsi="sans-serif"/>
+          <w:sz w:val="26"/>
+          <w:szCs w:val="26"/>
+        </w:rPr>
+      </w:pPr>
+      <w:r>
+        <w:rPr>
+          <w:rFonts w:ascii="sans-serif" w:hAnsi="sans-serif"/>
+          <w:sz w:val="26"/>
+          <w:szCs w:val="26"/>
+        </w:rPr>
+        <w:t xml:space="preserve">отводятся под так называемую MFT зону - пространство, в </w:t>
+      </w:r>
+    </w:p>
+    <w:p>
+      <w:pPr>
+        <w:pStyle w:val="Normal"/>
+        <w:spacing w:before="0" w:after="0"/>
+        <w:rPr>
+          <w:rFonts w:ascii="sans-serif" w:hAnsi="sans-serif"/>
+          <w:sz w:val="26"/>
+          <w:szCs w:val="26"/>
+        </w:rPr>
+      </w:pPr>
+      <w:r>
+        <w:rPr>
+          <w:rFonts w:ascii="sans-serif" w:hAnsi="sans-serif"/>
+          <w:sz w:val="26"/>
+          <w:szCs w:val="26"/>
+        </w:rPr>
+        <w:t xml:space="preserve">которое растет метафайл MFT. Запись каких-либо данных в эту </w:t>
+      </w:r>
+    </w:p>
+    <w:p>
+      <w:pPr>
+        <w:pStyle w:val="Normal"/>
+        <w:spacing w:before="0" w:after="0"/>
+        <w:rPr>
+          <w:rFonts w:ascii="sans-serif" w:hAnsi="sans-serif"/>
+          <w:sz w:val="26"/>
+          <w:szCs w:val="26"/>
+        </w:rPr>
+      </w:pPr>
+      <w:r>
+        <w:rPr>
+          <w:rFonts w:ascii="sans-serif" w:hAnsi="sans-serif"/>
+          <w:sz w:val="26"/>
+          <w:szCs w:val="26"/>
+        </w:rPr>
+        <w:t xml:space="preserve">область невозможна. MFT-зона всегда держится пустой - это </w:t>
+      </w:r>
+    </w:p>
+    <w:p>
+      <w:pPr>
+        <w:pStyle w:val="Normal"/>
+        <w:spacing w:before="0" w:after="0"/>
+        <w:rPr>
+          <w:rFonts w:ascii="sans-serif" w:hAnsi="sans-serif"/>
+          <w:sz w:val="26"/>
+          <w:szCs w:val="26"/>
+        </w:rPr>
+      </w:pPr>
+      <w:r>
+        <w:rPr>
+          <w:rFonts w:ascii="sans-serif" w:hAnsi="sans-serif"/>
+          <w:sz w:val="26"/>
+          <w:szCs w:val="26"/>
+        </w:rPr>
+        <w:t xml:space="preserve">делается для того, чтобы самый главный, служебный файл </w:t>
+      </w:r>
+    </w:p>
+    <w:p>
+      <w:pPr>
+        <w:pStyle w:val="Normal"/>
+        <w:spacing w:before="0" w:after="0"/>
+        <w:rPr>
+          <w:rFonts w:ascii="sans-serif" w:hAnsi="sans-serif"/>
+          <w:sz w:val="26"/>
+          <w:szCs w:val="26"/>
+        </w:rPr>
+      </w:pPr>
+      <w:r>
+        <w:rPr>
+          <w:rFonts w:ascii="sans-serif" w:hAnsi="sans-serif"/>
+          <w:sz w:val="26"/>
+          <w:szCs w:val="26"/>
+        </w:rPr>
+        <w:t xml:space="preserve">(MFT) не фрагментировался при своем росте. Остальные 88% </w:t>
+      </w:r>
+    </w:p>
+    <w:p>
+      <w:pPr>
+        <w:pStyle w:val="Normal"/>
+        <w:spacing w:before="0" w:after="0"/>
+        <w:rPr>
+          <w:rFonts w:ascii="sans-serif" w:hAnsi="sans-serif"/>
+          <w:sz w:val="26"/>
+          <w:szCs w:val="26"/>
+        </w:rPr>
+      </w:pPr>
+      <w:r>
+        <w:rPr>
+          <w:rFonts w:ascii="sans-serif" w:hAnsi="sans-serif"/>
+          <w:sz w:val="26"/>
+          <w:szCs w:val="26"/>
+        </w:rPr>
+        <w:t xml:space="preserve">диска представляют собой обычное пространство для </w:t>
+      </w:r>
+    </w:p>
+    <w:p>
+      <w:pPr>
+        <w:pStyle w:val="Normal"/>
+        <w:spacing w:before="0" w:after="0"/>
+        <w:rPr>
+          <w:rFonts w:ascii="sans-serif" w:hAnsi="sans-serif"/>
+          <w:sz w:val="26"/>
+          <w:szCs w:val="26"/>
+        </w:rPr>
+      </w:pPr>
+      <w:r>
+        <w:rPr>
+          <w:rFonts w:ascii="sans-serif" w:hAnsi="sans-serif"/>
+          <w:sz w:val="26"/>
+          <w:szCs w:val="26"/>
+        </w:rPr>
+        <w:t xml:space="preserve">хранения файлов. </w:t>
+      </w:r>
+    </w:p>
+    <w:p>
+      <w:pPr>
+        <w:pStyle w:val="Normal"/>
+        <w:spacing w:before="0" w:after="120"/>
+        <w:rPr>
+          <w:sz w:val="26"/>
+          <w:szCs w:val="26"/>
+        </w:rPr>
+      </w:pPr>
+      <w:r>
+        <w:rPr>
+          <w:sz w:val="26"/>
+          <w:szCs w:val="26"/>
+        </w:rPr>
+      </w:r>
+    </w:p>
+    <w:p>
+      <w:pPr>
+        <w:pStyle w:val="Normal"/>
+        <w:spacing w:before="0" w:after="120"/>
+        <w:jc w:val="center"/>
+        <w:rPr>
+          <w:rFonts w:ascii="sans-serif" w:hAnsi="sans-serif"/>
+          <w:sz w:val="44"/>
+          <w:szCs w:val="44"/>
+        </w:rPr>
+      </w:pPr>
+      <w:r>
+        <w:rPr>
+          <w:rFonts w:ascii="sans-serif" w:hAnsi="sans-serif"/>
+          <w:sz w:val="44"/>
+          <w:szCs w:val="44"/>
+        </w:rPr>
+        <w:t>NTFS. MFT</w:t>
+      </w:r>
+    </w:p>
+    <w:p>
+      <w:pPr>
+        <w:pStyle w:val="Normal"/>
+        <w:spacing w:before="0" w:after="0"/>
+        <w:rPr>
+          <w:rFonts w:ascii="sans-serif" w:hAnsi="sans-serif"/>
+          <w:sz w:val="26"/>
+          <w:szCs w:val="26"/>
+        </w:rPr>
+      </w:pPr>
+      <w:r>
+        <w:rPr>
+          <w:rFonts w:ascii="sans-serif" w:hAnsi="sans-serif"/>
+          <w:sz w:val="26"/>
+          <w:szCs w:val="26"/>
+        </w:rPr>
+        <w:t xml:space="preserve">Каждый элемент системы представляет собой файл - даже </w:t>
+      </w:r>
+    </w:p>
+    <w:p>
+      <w:pPr>
+        <w:pStyle w:val="Normal"/>
+        <w:spacing w:before="0" w:after="0"/>
+        <w:rPr>
+          <w:rFonts w:ascii="sans-serif" w:hAnsi="sans-serif"/>
+          <w:sz w:val="26"/>
+          <w:szCs w:val="26"/>
+        </w:rPr>
+      </w:pPr>
+      <w:r>
+        <w:rPr>
+          <w:rFonts w:ascii="sans-serif" w:hAnsi="sans-serif"/>
+          <w:sz w:val="26"/>
+          <w:szCs w:val="26"/>
+        </w:rPr>
+        <w:t xml:space="preserve">служебная информация. Самый главный файл на NTFS </w:t>
+      </w:r>
+    </w:p>
+    <w:p>
+      <w:pPr>
+        <w:pStyle w:val="Normal"/>
+        <w:spacing w:before="0" w:after="0"/>
+        <w:rPr>
+          <w:rFonts w:ascii="sans-serif" w:hAnsi="sans-serif"/>
+          <w:sz w:val="26"/>
+          <w:szCs w:val="26"/>
+        </w:rPr>
+      </w:pPr>
+      <w:r>
+        <w:rPr>
+          <w:rFonts w:ascii="sans-serif" w:hAnsi="sans-serif"/>
+          <w:sz w:val="26"/>
+          <w:szCs w:val="26"/>
+        </w:rPr>
+        <w:t xml:space="preserve">называется MFT (Master File Table) - общая таблица файлов. </w:t>
+      </w:r>
+    </w:p>
+    <w:p>
+      <w:pPr>
+        <w:pStyle w:val="Normal"/>
+        <w:spacing w:before="0" w:after="0"/>
+        <w:rPr>
+          <w:rFonts w:ascii="sans-serif" w:hAnsi="sans-serif"/>
+          <w:sz w:val="26"/>
+          <w:szCs w:val="26"/>
+        </w:rPr>
+      </w:pPr>
+      <w:r>
+        <w:rPr>
+          <w:rFonts w:ascii="sans-serif" w:hAnsi="sans-serif"/>
+          <w:sz w:val="26"/>
+          <w:szCs w:val="26"/>
+        </w:rPr>
+        <w:t xml:space="preserve">Именно он размещается в MFT зоне и представляет собой </w:t>
+      </w:r>
+    </w:p>
+    <w:p>
+      <w:pPr>
+        <w:pStyle w:val="Normal"/>
+        <w:spacing w:before="0" w:after="0"/>
+        <w:rPr>
+          <w:rFonts w:ascii="sans-serif" w:hAnsi="sans-serif"/>
+          <w:sz w:val="26"/>
+          <w:szCs w:val="26"/>
+        </w:rPr>
+      </w:pPr>
+      <w:r>
+        <w:rPr>
+          <w:rFonts w:ascii="sans-serif" w:hAnsi="sans-serif"/>
+          <w:sz w:val="26"/>
+          <w:szCs w:val="26"/>
+        </w:rPr>
+        <w:t xml:space="preserve">централизованный каталог всех остальных файлов диска, и, </w:t>
+      </w:r>
+    </w:p>
+    <w:p>
+      <w:pPr>
+        <w:pStyle w:val="Normal"/>
+        <w:spacing w:before="0" w:after="0"/>
+        <w:rPr>
+          <w:rFonts w:ascii="sans-serif" w:hAnsi="sans-serif"/>
+          <w:sz w:val="26"/>
+          <w:szCs w:val="26"/>
+        </w:rPr>
+      </w:pPr>
+      <w:r>
+        <w:rPr>
+          <w:rFonts w:ascii="sans-serif" w:hAnsi="sans-serif"/>
+          <w:sz w:val="26"/>
+          <w:szCs w:val="26"/>
+        </w:rPr>
+        <w:t xml:space="preserve">как не парадоксально, себя самого. MFT поделен на записи </w:t>
+      </w:r>
+    </w:p>
+    <w:p>
+      <w:pPr>
+        <w:pStyle w:val="Normal"/>
+        <w:spacing w:before="0" w:after="0"/>
+        <w:rPr>
+          <w:rFonts w:ascii="sans-serif" w:hAnsi="sans-serif"/>
+          <w:sz w:val="26"/>
+          <w:szCs w:val="26"/>
+        </w:rPr>
+      </w:pPr>
+      <w:r>
+        <w:rPr>
+          <w:rFonts w:ascii="sans-serif" w:hAnsi="sans-serif"/>
+          <w:sz w:val="26"/>
+          <w:szCs w:val="26"/>
+        </w:rPr>
+        <w:t xml:space="preserve">фиксированного размера (обычно 1 Кбайт), и каждая запись </w:t>
+      </w:r>
+    </w:p>
+    <w:p>
+      <w:pPr>
+        <w:pStyle w:val="Normal"/>
+        <w:spacing w:before="0" w:after="0"/>
+        <w:rPr>
+          <w:rFonts w:ascii="sans-serif" w:hAnsi="sans-serif"/>
+          <w:sz w:val="26"/>
+          <w:szCs w:val="26"/>
+        </w:rPr>
+      </w:pPr>
+      <w:r>
+        <w:rPr>
+          <w:rFonts w:ascii="sans-serif" w:hAnsi="sans-serif"/>
+          <w:sz w:val="26"/>
+          <w:szCs w:val="26"/>
+        </w:rPr>
+        <w:t xml:space="preserve">соответствует какому либо файлу (в общем смысле этого </w:t>
+      </w:r>
+    </w:p>
+    <w:p>
+      <w:pPr>
+        <w:pStyle w:val="Normal"/>
+        <w:spacing w:before="0" w:after="0"/>
+        <w:rPr>
+          <w:rFonts w:ascii="sans-serif" w:hAnsi="sans-serif"/>
+          <w:sz w:val="26"/>
+          <w:szCs w:val="26"/>
+        </w:rPr>
+      </w:pPr>
+      <w:r>
+        <w:rPr>
+          <w:rFonts w:ascii="sans-serif" w:hAnsi="sans-serif"/>
+          <w:sz w:val="26"/>
+          <w:szCs w:val="26"/>
+        </w:rPr>
+        <w:t xml:space="preserve">слова). Первые 16 файлов носят служебный характер и </w:t>
+      </w:r>
+    </w:p>
+    <w:p>
+      <w:pPr>
+        <w:pStyle w:val="Normal"/>
+        <w:spacing w:before="0" w:after="0"/>
+        <w:rPr>
+          <w:rFonts w:ascii="sans-serif" w:hAnsi="sans-serif"/>
+          <w:sz w:val="26"/>
+          <w:szCs w:val="26"/>
+        </w:rPr>
+      </w:pPr>
+      <w:r>
+        <w:rPr>
+          <w:rFonts w:ascii="sans-serif" w:hAnsi="sans-serif"/>
+          <w:sz w:val="26"/>
+          <w:szCs w:val="26"/>
+        </w:rPr>
+        <w:t xml:space="preserve">недоступны операционной системе - они называются </w:t>
+      </w:r>
+    </w:p>
+    <w:p>
+      <w:pPr>
+        <w:pStyle w:val="Normal"/>
+        <w:spacing w:before="0" w:after="0"/>
+        <w:rPr>
+          <w:rFonts w:ascii="sans-serif" w:hAnsi="sans-serif"/>
+          <w:sz w:val="26"/>
+          <w:szCs w:val="26"/>
+        </w:rPr>
+      </w:pPr>
+      <w:r>
+        <w:rPr>
+          <w:rFonts w:ascii="sans-serif" w:hAnsi="sans-serif"/>
+          <w:sz w:val="26"/>
+          <w:szCs w:val="26"/>
+        </w:rPr>
+        <w:t xml:space="preserve">метафайлами, причем самый первый метафайл - сам MFT. Эти </w:t>
+      </w:r>
+    </w:p>
+    <w:p>
+      <w:pPr>
+        <w:pStyle w:val="Normal"/>
+        <w:spacing w:before="0" w:after="0"/>
+        <w:rPr>
+          <w:rFonts w:ascii="sans-serif" w:hAnsi="sans-serif"/>
+          <w:sz w:val="26"/>
+          <w:szCs w:val="26"/>
+        </w:rPr>
+      </w:pPr>
+      <w:r>
+        <w:rPr>
+          <w:rFonts w:ascii="sans-serif" w:hAnsi="sans-serif"/>
+          <w:sz w:val="26"/>
+          <w:szCs w:val="26"/>
+        </w:rPr>
+        <w:t xml:space="preserve">первые 16 элементов MFT - единственная часть диска, </w:t>
+      </w:r>
+    </w:p>
+    <w:p>
+      <w:pPr>
+        <w:pStyle w:val="Normal"/>
+        <w:spacing w:before="0" w:after="0"/>
+        <w:rPr>
+          <w:rFonts w:ascii="sans-serif" w:hAnsi="sans-serif"/>
+          <w:sz w:val="26"/>
+          <w:szCs w:val="26"/>
+        </w:rPr>
+      </w:pPr>
+      <w:r>
+        <w:rPr>
+          <w:rFonts w:ascii="sans-serif" w:hAnsi="sans-serif"/>
+          <w:sz w:val="26"/>
+          <w:szCs w:val="26"/>
+        </w:rPr>
+        <w:t xml:space="preserve">имеющая фиксированное положение. Вторая копия первых </w:t>
+      </w:r>
+    </w:p>
+    <w:p>
+      <w:pPr>
+        <w:pStyle w:val="Normal"/>
+        <w:spacing w:before="0" w:after="0"/>
+        <w:rPr>
+          <w:rFonts w:ascii="sans-serif" w:hAnsi="sans-serif"/>
+          <w:sz w:val="26"/>
+          <w:szCs w:val="26"/>
+        </w:rPr>
+      </w:pPr>
+      <w:r>
+        <w:rPr>
+          <w:rFonts w:ascii="sans-serif" w:hAnsi="sans-serif"/>
+          <w:sz w:val="26"/>
+          <w:szCs w:val="26"/>
+        </w:rPr>
+        <w:t xml:space="preserve">трех записей, для надежности - хранится ровно посередине </w:t>
+      </w:r>
+    </w:p>
+    <w:p>
+      <w:pPr>
+        <w:pStyle w:val="Normal"/>
+        <w:spacing w:before="0" w:after="0"/>
+        <w:rPr>
+          <w:rFonts w:ascii="sans-serif" w:hAnsi="sans-serif"/>
+          <w:sz w:val="26"/>
+          <w:szCs w:val="26"/>
+        </w:rPr>
+      </w:pPr>
+      <w:r>
+        <w:rPr>
+          <w:rFonts w:ascii="sans-serif" w:hAnsi="sans-serif"/>
+          <w:sz w:val="26"/>
+          <w:szCs w:val="26"/>
+        </w:rPr>
+        <w:t xml:space="preserve">диска. Остальной MFT-файл может располагаться, как и любой </w:t>
+      </w:r>
+    </w:p>
+    <w:p>
+      <w:pPr>
+        <w:pStyle w:val="Normal"/>
+        <w:spacing w:before="0" w:after="0"/>
+        <w:rPr>
+          <w:rFonts w:ascii="sans-serif" w:hAnsi="sans-serif"/>
+          <w:sz w:val="26"/>
+          <w:szCs w:val="26"/>
+        </w:rPr>
+      </w:pPr>
+      <w:r>
+        <w:rPr>
+          <w:rFonts w:ascii="sans-serif" w:hAnsi="sans-serif"/>
+          <w:sz w:val="26"/>
+          <w:szCs w:val="26"/>
+        </w:rPr>
+        <w:t xml:space="preserve">другой файл, в произвольных местах диска - восстановить его </w:t>
+      </w:r>
+    </w:p>
+    <w:p>
+      <w:pPr>
+        <w:pStyle w:val="Normal"/>
+        <w:spacing w:before="0" w:after="0"/>
+        <w:rPr>
+          <w:rFonts w:ascii="sans-serif" w:hAnsi="sans-serif"/>
+          <w:sz w:val="26"/>
+          <w:szCs w:val="26"/>
+        </w:rPr>
+      </w:pPr>
+      <w:r>
+        <w:rPr>
+          <w:rFonts w:ascii="sans-serif" w:hAnsi="sans-serif"/>
+          <w:sz w:val="26"/>
+          <w:szCs w:val="26"/>
+        </w:rPr>
+        <w:t xml:space="preserve">положение можно с помощью его самого, "зацепившись" за </w:t>
+      </w:r>
+    </w:p>
+    <w:p>
+      <w:pPr>
+        <w:pStyle w:val="Normal"/>
+        <w:spacing w:before="0" w:after="0"/>
+        <w:rPr>
+          <w:rFonts w:ascii="sans-serif" w:hAnsi="sans-serif"/>
+          <w:sz w:val="26"/>
+          <w:szCs w:val="26"/>
+        </w:rPr>
+      </w:pPr>
+      <w:r>
+        <w:rPr>
+          <w:rFonts w:ascii="sans-serif" w:hAnsi="sans-serif"/>
+          <w:sz w:val="26"/>
+          <w:szCs w:val="26"/>
+        </w:rPr>
+        <w:t>самую основу - за первый элемент MFT.</w:t>
+      </w:r>
+    </w:p>
+    <w:p>
+      <w:pPr>
+        <w:pStyle w:val="Normal"/>
+        <w:spacing w:before="0" w:after="0"/>
+        <w:rPr>
+          <w:rFonts w:ascii="sans-serif" w:hAnsi="sans-serif"/>
+          <w:sz w:val="26"/>
+          <w:szCs w:val="26"/>
+        </w:rPr>
+      </w:pPr>
+      <w:r>
+        <w:rPr>
+          <w:rFonts w:ascii="sans-serif" w:hAnsi="sans-serif"/>
+          <w:sz w:val="26"/>
+          <w:szCs w:val="26"/>
+        </w:rPr>
+      </w:r>
+    </w:p>
+    <w:p>
+      <w:pPr>
+        <w:pStyle w:val="Normal"/>
+        <w:spacing w:before="0" w:after="0"/>
+        <w:jc w:val="center"/>
+        <w:rPr>
+          <w:rFonts w:ascii="sans-serif" w:hAnsi="sans-serif"/>
+          <w:sz w:val="48"/>
+          <w:szCs w:val="48"/>
+        </w:rPr>
+      </w:pPr>
+      <w:r>
+        <w:rPr>
+          <w:rFonts w:ascii="sans-serif" w:hAnsi="sans-serif"/>
+          <w:sz w:val="48"/>
+          <w:szCs w:val="48"/>
+        </w:rPr>
+        <w:t>NTFS. Файл</w:t>
+      </w:r>
+    </w:p>
+    <w:p>
+      <w:pPr>
+        <w:pStyle w:val="Normal"/>
+        <w:spacing w:before="0" w:after="0"/>
+        <w:rPr>
+          <w:rFonts w:ascii="sans-serif" w:hAnsi="sans-serif"/>
+          <w:sz w:val="26"/>
+          <w:szCs w:val="26"/>
+        </w:rPr>
+      </w:pPr>
+      <w:r>
+        <w:rPr>
+          <w:sz w:val="26"/>
+          <w:szCs w:val="26"/>
+        </w:rPr>
+        <w:t xml:space="preserve">● </w:t>
+      </w:r>
+      <w:r>
+        <w:rPr>
+          <w:rFonts w:ascii="sans-serif" w:hAnsi="sans-serif"/>
+          <w:sz w:val="26"/>
+          <w:szCs w:val="26"/>
+        </w:rPr>
+        <w:t xml:space="preserve">Запись в MFT. В этом месте хранится вся информация о </w:t>
+      </w:r>
+    </w:p>
+    <w:p>
+      <w:pPr>
+        <w:pStyle w:val="Normal"/>
+        <w:spacing w:before="0" w:after="0"/>
+        <w:rPr>
+          <w:rFonts w:ascii="sans-serif" w:hAnsi="sans-serif"/>
+          <w:sz w:val="26"/>
+          <w:szCs w:val="26"/>
+        </w:rPr>
+      </w:pPr>
+      <w:r>
+        <w:rPr>
+          <w:rFonts w:ascii="sans-serif" w:hAnsi="sans-serif"/>
+          <w:sz w:val="26"/>
+          <w:szCs w:val="26"/>
+        </w:rPr>
+        <w:t xml:space="preserve">файле, за исключением собственно данных. Имя файла, </w:t>
+      </w:r>
+    </w:p>
+    <w:p>
+      <w:pPr>
+        <w:pStyle w:val="Normal"/>
+        <w:spacing w:before="0" w:after="0"/>
+        <w:rPr>
+          <w:rFonts w:ascii="sans-serif" w:hAnsi="sans-serif"/>
+          <w:sz w:val="26"/>
+          <w:szCs w:val="26"/>
+        </w:rPr>
+      </w:pPr>
+      <w:r>
+        <w:rPr>
+          <w:rFonts w:ascii="sans-serif" w:hAnsi="sans-serif"/>
+          <w:sz w:val="26"/>
+          <w:szCs w:val="26"/>
+        </w:rPr>
+        <w:t xml:space="preserve">размер, положение на диске отдельных фрагментов, и т.д. </w:t>
+      </w:r>
+    </w:p>
+    <w:p>
+      <w:pPr>
+        <w:pStyle w:val="Normal"/>
+        <w:spacing w:before="0" w:after="0"/>
+        <w:rPr>
+          <w:rFonts w:ascii="sans-serif" w:hAnsi="sans-serif"/>
+          <w:sz w:val="26"/>
+          <w:szCs w:val="26"/>
+        </w:rPr>
+      </w:pPr>
+      <w:r>
+        <w:rPr>
+          <w:rFonts w:ascii="sans-serif" w:hAnsi="sans-serif"/>
+          <w:sz w:val="26"/>
+          <w:szCs w:val="26"/>
+        </w:rPr>
+        <w:t xml:space="preserve">Если для информации не хватает одной записи MFT, то </w:t>
+      </w:r>
+    </w:p>
+    <w:p>
+      <w:pPr>
+        <w:pStyle w:val="Normal"/>
+        <w:spacing w:before="0" w:after="0"/>
+        <w:rPr>
+          <w:rFonts w:ascii="sans-serif" w:hAnsi="sans-serif"/>
+          <w:sz w:val="26"/>
+          <w:szCs w:val="26"/>
+        </w:rPr>
+      </w:pPr>
+      <w:r>
+        <w:rPr>
+          <w:rFonts w:ascii="sans-serif" w:hAnsi="sans-serif"/>
+          <w:sz w:val="26"/>
+          <w:szCs w:val="26"/>
+        </w:rPr>
+        <w:t>используются несколько, причем не обязательно подряд.</w:t>
+      </w:r>
+    </w:p>
+    <w:p>
+      <w:pPr>
+        <w:pStyle w:val="Normal"/>
+        <w:spacing w:before="0" w:after="0"/>
+        <w:rPr>
+          <w:rFonts w:ascii="sans-serif" w:hAnsi="sans-serif"/>
+          <w:sz w:val="26"/>
+          <w:szCs w:val="26"/>
+        </w:rPr>
+      </w:pPr>
+      <w:r>
+        <w:rPr>
+          <w:sz w:val="26"/>
+          <w:szCs w:val="26"/>
+        </w:rPr>
+        <w:t xml:space="preserve">● </w:t>
+      </w:r>
+      <w:r>
+        <w:rPr>
+          <w:rFonts w:ascii="sans-serif" w:hAnsi="sans-serif"/>
+          <w:sz w:val="26"/>
+          <w:szCs w:val="26"/>
+        </w:rPr>
+        <w:t xml:space="preserve">Опциональный элемент - потоки данных файла. Во-первых, </w:t>
+      </w:r>
+    </w:p>
+    <w:p>
+      <w:pPr>
+        <w:pStyle w:val="Normal"/>
+        <w:spacing w:before="0" w:after="0"/>
+        <w:rPr>
+          <w:rFonts w:ascii="sans-serif" w:hAnsi="sans-serif"/>
+          <w:sz w:val="26"/>
+          <w:szCs w:val="26"/>
+        </w:rPr>
+      </w:pPr>
+      <w:r>
+        <w:rPr>
+          <w:rFonts w:ascii="sans-serif" w:hAnsi="sans-serif"/>
+          <w:sz w:val="26"/>
+          <w:szCs w:val="26"/>
+        </w:rPr>
+        <w:t xml:space="preserve">файл может не иметь данных - в таком случае на него не </w:t>
+      </w:r>
+    </w:p>
+    <w:p>
+      <w:pPr>
+        <w:pStyle w:val="Normal"/>
+        <w:spacing w:before="0" w:after="0"/>
+        <w:rPr>
+          <w:rFonts w:ascii="sans-serif" w:hAnsi="sans-serif"/>
+          <w:sz w:val="26"/>
+          <w:szCs w:val="26"/>
+        </w:rPr>
+      </w:pPr>
+      <w:r>
+        <w:rPr>
+          <w:rFonts w:ascii="sans-serif" w:hAnsi="sans-serif"/>
+          <w:sz w:val="26"/>
+          <w:szCs w:val="26"/>
+        </w:rPr>
+        <w:t xml:space="preserve">расходуется свободное место самого диска. Во-вторых, файл </w:t>
+      </w:r>
+    </w:p>
+    <w:p>
+      <w:pPr>
+        <w:pStyle w:val="Normal"/>
+        <w:spacing w:before="0" w:after="0"/>
+        <w:rPr>
+          <w:rFonts w:ascii="sans-serif" w:hAnsi="sans-serif"/>
+          <w:sz w:val="26"/>
+          <w:szCs w:val="26"/>
+        </w:rPr>
+      </w:pPr>
+      <w:r>
+        <w:rPr>
+          <w:rFonts w:ascii="sans-serif" w:hAnsi="sans-serif"/>
+          <w:sz w:val="26"/>
+          <w:szCs w:val="26"/>
+        </w:rPr>
+        <w:t xml:space="preserve">может иметь не очень большой размер. Тогда идет в ход </w:t>
+      </w:r>
+    </w:p>
+    <w:p>
+      <w:pPr>
+        <w:pStyle w:val="Normal"/>
+        <w:spacing w:before="0" w:after="0"/>
+        <w:rPr>
+          <w:rFonts w:ascii="sans-serif" w:hAnsi="sans-serif"/>
+          <w:sz w:val="26"/>
+          <w:szCs w:val="26"/>
+        </w:rPr>
+      </w:pPr>
+      <w:r>
+        <w:rPr>
+          <w:rFonts w:ascii="sans-serif" w:hAnsi="sans-serif"/>
+          <w:sz w:val="26"/>
+          <w:szCs w:val="26"/>
+        </w:rPr>
+        <w:t xml:space="preserve">довольно удачное решение: данные файла хранятся прямо в </w:t>
+      </w:r>
+    </w:p>
+    <w:p>
+      <w:pPr>
+        <w:pStyle w:val="Normal"/>
+        <w:spacing w:before="0" w:after="0"/>
+        <w:rPr>
+          <w:rFonts w:ascii="sans-serif" w:hAnsi="sans-serif"/>
+          <w:sz w:val="26"/>
+          <w:szCs w:val="26"/>
+        </w:rPr>
+      </w:pPr>
+      <w:r>
+        <w:rPr>
+          <w:rFonts w:ascii="sans-serif" w:hAnsi="sans-serif"/>
+          <w:sz w:val="26"/>
+          <w:szCs w:val="26"/>
+        </w:rPr>
+        <w:t xml:space="preserve">MFT, в оставшемся от основных данных месте в пределах </w:t>
+      </w:r>
+    </w:p>
+    <w:p>
+      <w:pPr>
+        <w:pStyle w:val="Normal"/>
+        <w:spacing w:before="0" w:after="0"/>
+        <w:rPr>
+          <w:rFonts w:ascii="sans-serif" w:hAnsi="sans-serif"/>
+          <w:sz w:val="26"/>
+          <w:szCs w:val="26"/>
+        </w:rPr>
+      </w:pPr>
+      <w:r>
+        <w:rPr>
+          <w:rFonts w:ascii="sans-serif" w:hAnsi="sans-serif"/>
+          <w:sz w:val="26"/>
+          <w:szCs w:val="26"/>
+        </w:rPr>
+        <w:t xml:space="preserve">одной записи MFT. Файлы, занимающие сотни байт, обычно не </w:t>
+      </w:r>
+    </w:p>
+    <w:p>
+      <w:pPr>
+        <w:pStyle w:val="Normal"/>
+        <w:spacing w:before="0" w:after="0"/>
+        <w:rPr>
+          <w:rFonts w:ascii="sans-serif" w:hAnsi="sans-serif"/>
+          <w:sz w:val="26"/>
+          <w:szCs w:val="26"/>
+        </w:rPr>
+      </w:pPr>
+      <w:r>
+        <w:rPr>
+          <w:rFonts w:ascii="sans-serif" w:hAnsi="sans-serif"/>
+          <w:sz w:val="26"/>
+          <w:szCs w:val="26"/>
+        </w:rPr>
+        <w:t xml:space="preserve">имеют своего "физического" воплощения в основной файловой </w:t>
+      </w:r>
+    </w:p>
+    <w:p>
+      <w:pPr>
+        <w:pStyle w:val="Normal"/>
+        <w:spacing w:before="0" w:after="0"/>
+        <w:rPr>
+          <w:rFonts w:ascii="sans-serif" w:hAnsi="sans-serif"/>
+          <w:sz w:val="26"/>
+          <w:szCs w:val="26"/>
+        </w:rPr>
+      </w:pPr>
+      <w:r>
+        <w:rPr>
+          <w:rFonts w:ascii="sans-serif" w:hAnsi="sans-serif"/>
+          <w:sz w:val="26"/>
+          <w:szCs w:val="26"/>
+        </w:rPr>
+        <w:t xml:space="preserve">области - все данные такого файла хранятся в одном месте - в </w:t>
+      </w:r>
+    </w:p>
+    <w:p>
+      <w:pPr>
+        <w:pStyle w:val="Normal"/>
+        <w:spacing w:before="0" w:after="0"/>
+        <w:rPr>
+          <w:rFonts w:ascii="sans-serif" w:hAnsi="sans-serif"/>
+          <w:sz w:val="26"/>
+          <w:szCs w:val="26"/>
+        </w:rPr>
+      </w:pPr>
+      <w:r>
+        <w:rPr>
+          <w:rFonts w:ascii="sans-serif" w:hAnsi="sans-serif"/>
+          <w:sz w:val="26"/>
+          <w:szCs w:val="26"/>
+        </w:rPr>
+        <w:t>MFT.</w:t>
+      </w:r>
+    </w:p>
+    <w:p>
+      <w:pPr>
+        <w:pStyle w:val="Normal"/>
+        <w:spacing w:before="0" w:after="0"/>
+        <w:rPr>
+          <w:rFonts w:ascii="sans-serif" w:hAnsi="sans-serif"/>
+          <w:sz w:val="26"/>
+          <w:szCs w:val="26"/>
+        </w:rPr>
+      </w:pPr>
+      <w:r>
+        <w:rPr>
+          <w:rFonts w:ascii="sans-serif" w:hAnsi="sans-serif"/>
+          <w:sz w:val="26"/>
+          <w:szCs w:val="26"/>
+        </w:rPr>
+      </w:r>
+    </w:p>
+    <w:p>
+      <w:pPr>
+        <w:pStyle w:val="Normal"/>
+        <w:spacing w:before="0" w:after="0"/>
+        <w:jc w:val="center"/>
+        <w:rPr>
+          <w:rFonts w:ascii="sans-serif" w:hAnsi="sans-serif"/>
+          <w:sz w:val="44"/>
+          <w:szCs w:val="44"/>
+        </w:rPr>
+      </w:pPr>
+      <w:r>
+        <w:rPr>
+          <w:rFonts w:ascii="sans-serif" w:hAnsi="sans-serif"/>
+          <w:sz w:val="44"/>
+          <w:szCs w:val="44"/>
+        </w:rPr>
+        <w:t>NTFS. Данные файла</w:t>
+      </w:r>
+    </w:p>
+    <w:p>
+      <w:pPr>
+        <w:pStyle w:val="Normal"/>
+        <w:spacing w:before="0" w:after="0"/>
+        <w:rPr>
+          <w:rFonts w:ascii="sans-serif" w:hAnsi="sans-serif"/>
+          <w:sz w:val="26"/>
+          <w:szCs w:val="26"/>
+        </w:rPr>
+      </w:pPr>
+      <w:r>
+        <w:rPr>
+          <w:rFonts w:ascii="sans-serif" w:hAnsi="sans-serif"/>
+          <w:sz w:val="26"/>
+          <w:szCs w:val="26"/>
+        </w:rPr>
+        <w:t xml:space="preserve">Довольно интересно обстоит дело и с данными файла. </w:t>
+      </w:r>
+    </w:p>
+    <w:p>
+      <w:pPr>
+        <w:pStyle w:val="Normal"/>
+        <w:spacing w:before="0" w:after="0"/>
+        <w:rPr>
+          <w:rFonts w:ascii="sans-serif" w:hAnsi="sans-serif"/>
+          <w:sz w:val="26"/>
+          <w:szCs w:val="26"/>
+        </w:rPr>
+      </w:pPr>
+      <w:r>
+        <w:rPr>
+          <w:rFonts w:ascii="sans-serif" w:hAnsi="sans-serif"/>
+          <w:sz w:val="26"/>
+          <w:szCs w:val="26"/>
+        </w:rPr>
+        <w:t xml:space="preserve">Каждый файл на NTFS, в общем-то, имеет несколько </w:t>
+      </w:r>
+    </w:p>
+    <w:p>
+      <w:pPr>
+        <w:pStyle w:val="Normal"/>
+        <w:spacing w:before="0" w:after="0"/>
+        <w:rPr>
+          <w:rFonts w:ascii="sans-serif" w:hAnsi="sans-serif"/>
+          <w:sz w:val="26"/>
+          <w:szCs w:val="26"/>
+        </w:rPr>
+      </w:pPr>
+      <w:r>
+        <w:rPr>
+          <w:rFonts w:ascii="sans-serif" w:hAnsi="sans-serif"/>
+          <w:sz w:val="26"/>
+          <w:szCs w:val="26"/>
+        </w:rPr>
+        <w:t xml:space="preserve">абстрактное строение - у него нет как таковых данных, а есть </w:t>
+      </w:r>
+    </w:p>
+    <w:p>
+      <w:pPr>
+        <w:pStyle w:val="Normal"/>
+        <w:spacing w:before="0" w:after="0"/>
+        <w:rPr>
+          <w:rFonts w:ascii="sans-serif" w:hAnsi="sans-serif"/>
+          <w:sz w:val="26"/>
+          <w:szCs w:val="26"/>
+        </w:rPr>
+      </w:pPr>
+      <w:r>
+        <w:rPr>
+          <w:rFonts w:ascii="sans-serif" w:hAnsi="sans-serif"/>
+          <w:sz w:val="26"/>
+          <w:szCs w:val="26"/>
+        </w:rPr>
+        <w:t xml:space="preserve">потоки (streams). Один из потоков и носит привычный нам </w:t>
+      </w:r>
+    </w:p>
+    <w:p>
+      <w:pPr>
+        <w:pStyle w:val="Normal"/>
+        <w:spacing w:before="0" w:after="0"/>
+        <w:rPr>
+          <w:rFonts w:ascii="sans-serif" w:hAnsi="sans-serif"/>
+          <w:sz w:val="26"/>
+          <w:szCs w:val="26"/>
+        </w:rPr>
+      </w:pPr>
+      <w:r>
+        <w:rPr>
+          <w:rFonts w:ascii="sans-serif" w:hAnsi="sans-serif"/>
+          <w:sz w:val="26"/>
+          <w:szCs w:val="26"/>
+        </w:rPr>
+        <w:t xml:space="preserve">смысл - данные файла. Но большинство атрибутов файла - </w:t>
+      </w:r>
+    </w:p>
+    <w:p>
+      <w:pPr>
+        <w:pStyle w:val="Normal"/>
+        <w:spacing w:before="0" w:after="0"/>
+        <w:rPr>
+          <w:rFonts w:ascii="sans-serif" w:hAnsi="sans-serif"/>
+          <w:sz w:val="26"/>
+          <w:szCs w:val="26"/>
+        </w:rPr>
+      </w:pPr>
+      <w:r>
+        <w:rPr>
+          <w:rFonts w:ascii="sans-serif" w:hAnsi="sans-serif"/>
+          <w:sz w:val="26"/>
+          <w:szCs w:val="26"/>
+        </w:rPr>
+        <w:t xml:space="preserve">тоже потоки! Таким образом, получается, что базовая сущность </w:t>
+      </w:r>
+    </w:p>
+    <w:p>
+      <w:pPr>
+        <w:pStyle w:val="Normal"/>
+        <w:spacing w:before="0" w:after="0"/>
+        <w:rPr>
+          <w:rFonts w:ascii="sans-serif" w:hAnsi="sans-serif"/>
+          <w:sz w:val="26"/>
+          <w:szCs w:val="26"/>
+        </w:rPr>
+      </w:pPr>
+      <w:r>
+        <w:rPr>
+          <w:rFonts w:ascii="sans-serif" w:hAnsi="sans-serif"/>
+          <w:sz w:val="26"/>
+          <w:szCs w:val="26"/>
+        </w:rPr>
+        <w:t xml:space="preserve">у файла только одна - номер в MFT, а всё остальное </w:t>
+      </w:r>
+    </w:p>
+    <w:p>
+      <w:pPr>
+        <w:pStyle w:val="Normal"/>
+        <w:spacing w:before="0" w:after="0"/>
+        <w:rPr>
+          <w:rFonts w:ascii="sans-serif" w:hAnsi="sans-serif"/>
+          <w:sz w:val="26"/>
+          <w:szCs w:val="26"/>
+        </w:rPr>
+      </w:pPr>
+      <w:r>
+        <w:rPr>
+          <w:rFonts w:ascii="sans-serif" w:hAnsi="sans-serif"/>
+          <w:sz w:val="26"/>
+          <w:szCs w:val="26"/>
+        </w:rPr>
+        <w:t xml:space="preserve">опционально. Данная абстракция может использоваться для </w:t>
+      </w:r>
+    </w:p>
+    <w:p>
+      <w:pPr>
+        <w:pStyle w:val="Normal"/>
+        <w:spacing w:before="0" w:after="0"/>
+        <w:rPr>
+          <w:rFonts w:ascii="sans-serif" w:hAnsi="sans-serif"/>
+          <w:sz w:val="26"/>
+          <w:szCs w:val="26"/>
+        </w:rPr>
+      </w:pPr>
+      <w:r>
+        <w:rPr>
+          <w:rFonts w:ascii="sans-serif" w:hAnsi="sans-serif"/>
+          <w:sz w:val="26"/>
+          <w:szCs w:val="26"/>
+        </w:rPr>
+        <w:t xml:space="preserve">создания довольно удобных вещей - например, файлу можно </w:t>
+      </w:r>
+    </w:p>
+    <w:p>
+      <w:pPr>
+        <w:pStyle w:val="Normal"/>
+        <w:spacing w:before="0" w:after="0"/>
+        <w:rPr>
+          <w:rFonts w:ascii="sans-serif" w:hAnsi="sans-serif"/>
+          <w:sz w:val="26"/>
+          <w:szCs w:val="26"/>
+        </w:rPr>
+      </w:pPr>
+      <w:r>
+        <w:rPr>
+          <w:rFonts w:ascii="sans-serif" w:hAnsi="sans-serif"/>
+          <w:sz w:val="26"/>
+          <w:szCs w:val="26"/>
+        </w:rPr>
+        <w:t xml:space="preserve">"прилепить" еще один поток, записав в него любые данные - </w:t>
+      </w:r>
+    </w:p>
+    <w:p>
+      <w:pPr>
+        <w:pStyle w:val="Normal"/>
+        <w:spacing w:before="0" w:after="0"/>
+        <w:rPr>
+          <w:rFonts w:ascii="sans-serif" w:hAnsi="sans-serif"/>
+          <w:sz w:val="26"/>
+          <w:szCs w:val="26"/>
+        </w:rPr>
+      </w:pPr>
+      <w:r>
+        <w:rPr>
+          <w:rFonts w:ascii="sans-serif" w:hAnsi="sans-serif"/>
+          <w:sz w:val="26"/>
+          <w:szCs w:val="26"/>
+        </w:rPr>
+        <w:t xml:space="preserve">например, информацию об авторе и содержании файла. Эти </w:t>
+      </w:r>
+    </w:p>
+    <w:p>
+      <w:pPr>
+        <w:pStyle w:val="Normal"/>
+        <w:spacing w:before="0" w:after="0"/>
+        <w:rPr>
+          <w:rFonts w:ascii="sans-serif" w:hAnsi="sans-serif"/>
+          <w:sz w:val="26"/>
+          <w:szCs w:val="26"/>
+        </w:rPr>
+      </w:pPr>
+      <w:r>
+        <w:rPr>
+          <w:rFonts w:ascii="sans-serif" w:hAnsi="sans-serif"/>
+          <w:sz w:val="26"/>
+          <w:szCs w:val="26"/>
+        </w:rPr>
+        <w:t xml:space="preserve">дополнительные потоки не видны стандартными средствами: </w:t>
+      </w:r>
+    </w:p>
+    <w:p>
+      <w:pPr>
+        <w:pStyle w:val="Normal"/>
+        <w:spacing w:before="0" w:after="0"/>
+        <w:rPr>
+          <w:rFonts w:ascii="sans-serif" w:hAnsi="sans-serif"/>
+          <w:sz w:val="26"/>
+          <w:szCs w:val="26"/>
+        </w:rPr>
+      </w:pPr>
+      <w:r>
+        <w:rPr>
+          <w:rFonts w:ascii="sans-serif" w:hAnsi="sans-serif"/>
+          <w:sz w:val="26"/>
+          <w:szCs w:val="26"/>
+        </w:rPr>
+        <w:t xml:space="preserve">наблюдаемый размер файла - это лишь размер основного </w:t>
+      </w:r>
+    </w:p>
+    <w:p>
+      <w:pPr>
+        <w:pStyle w:val="Normal"/>
+        <w:spacing w:before="0" w:after="0"/>
+        <w:rPr>
+          <w:rFonts w:ascii="sans-serif" w:hAnsi="sans-serif"/>
+          <w:sz w:val="26"/>
+          <w:szCs w:val="26"/>
+        </w:rPr>
+      </w:pPr>
+      <w:r>
+        <w:rPr>
+          <w:rFonts w:ascii="sans-serif" w:hAnsi="sans-serif"/>
+          <w:sz w:val="26"/>
+          <w:szCs w:val="26"/>
+        </w:rPr>
+        <w:t xml:space="preserve">потока. Можно, к примеру, иметь файл нулевой длины, при </w:t>
+      </w:r>
+    </w:p>
+    <w:p>
+      <w:pPr>
+        <w:pStyle w:val="Normal"/>
+        <w:spacing w:before="0" w:after="0"/>
+        <w:rPr>
+          <w:rFonts w:ascii="sans-serif" w:hAnsi="sans-serif"/>
+          <w:sz w:val="26"/>
+          <w:szCs w:val="26"/>
+        </w:rPr>
+      </w:pPr>
+      <w:r>
+        <w:rPr>
+          <w:rFonts w:ascii="sans-serif" w:hAnsi="sans-serif"/>
+          <w:sz w:val="26"/>
+          <w:szCs w:val="26"/>
+        </w:rPr>
+        <w:t>стирании которого освободится 1 Гбайт свободного места.</w:t>
+      </w:r>
+    </w:p>
+    <w:p>
+      <w:pPr>
+        <w:pStyle w:val="Normal"/>
+        <w:spacing w:before="0" w:after="0"/>
+        <w:rPr>
+          <w:rFonts w:ascii="sans-serif" w:hAnsi="sans-serif"/>
+          <w:sz w:val="26"/>
+          <w:szCs w:val="26"/>
+        </w:rPr>
+      </w:pPr>
+      <w:r>
+        <w:rPr>
+          <w:rFonts w:ascii="sans-serif" w:hAnsi="sans-serif"/>
+          <w:sz w:val="26"/>
+          <w:szCs w:val="26"/>
+        </w:rPr>
+      </w:r>
+    </w:p>
+    <w:p>
+      <w:pPr>
+        <w:pStyle w:val="Normal"/>
+        <w:spacing w:before="0" w:after="0"/>
+        <w:rPr>
+          <w:rFonts w:ascii="sans-serif" w:hAnsi="sans-serif"/>
+          <w:sz w:val="26"/>
+          <w:szCs w:val="26"/>
+        </w:rPr>
+      </w:pPr>
+      <w:r>
+        <w:rPr>
+          <w:rFonts w:ascii="sans-serif" w:hAnsi="sans-serif"/>
+          <w:sz w:val="26"/>
+          <w:szCs w:val="26"/>
+        </w:rPr>
+      </w:r>
+    </w:p>
+    <w:p>
+      <w:pPr>
+        <w:pStyle w:val="Normal"/>
+        <w:spacing w:before="0" w:after="0"/>
+        <w:rPr>
+          <w:rFonts w:ascii="sans-serif" w:hAnsi="sans-serif"/>
+          <w:sz w:val="26"/>
+          <w:szCs w:val="26"/>
+        </w:rPr>
+      </w:pPr>
+      <w:r>
+        <w:rPr>
+          <w:rFonts w:ascii="sans-serif" w:hAnsi="sans-serif"/>
+          <w:sz w:val="26"/>
+          <w:szCs w:val="26"/>
+        </w:rPr>
+      </w:r>
+    </w:p>
+    <w:p>
+      <w:pPr>
+        <w:pStyle w:val="Normal"/>
+        <w:spacing w:before="0" w:after="0"/>
+        <w:jc w:val="center"/>
+        <w:rPr>
+          <w:rFonts w:ascii="sans-serif" w:hAnsi="sans-serif"/>
+          <w:sz w:val="44"/>
+          <w:szCs w:val="44"/>
+        </w:rPr>
+      </w:pPr>
+      <w:r>
+        <w:rPr>
+          <w:rFonts w:ascii="sans-serif" w:hAnsi="sans-serif"/>
+          <w:sz w:val="44"/>
+          <w:szCs w:val="44"/>
+        </w:rPr>
+        <w:t>NTFS. Каталог</w:t>
+      </w:r>
+    </w:p>
+    <w:p>
+      <w:pPr>
+        <w:pStyle w:val="Normal"/>
+        <w:spacing w:before="0" w:after="0"/>
+        <w:rPr>
+          <w:rFonts w:ascii="sans-serif" w:hAnsi="sans-serif"/>
+          <w:sz w:val="26"/>
+          <w:szCs w:val="26"/>
+        </w:rPr>
+      </w:pPr>
+      <w:r>
+        <w:rPr>
+          <w:rFonts w:ascii="sans-serif" w:hAnsi="sans-serif"/>
+          <w:sz w:val="26"/>
+          <w:szCs w:val="26"/>
+        </w:rPr>
+        <w:t xml:space="preserve">Каталог на NTFS представляет собой специфический файл, </w:t>
+      </w:r>
+    </w:p>
+    <w:p>
+      <w:pPr>
+        <w:pStyle w:val="Normal"/>
+        <w:spacing w:before="0" w:after="0"/>
+        <w:rPr>
+          <w:rFonts w:ascii="sans-serif" w:hAnsi="sans-serif"/>
+          <w:sz w:val="26"/>
+          <w:szCs w:val="26"/>
+        </w:rPr>
+      </w:pPr>
+      <w:r>
+        <w:rPr>
+          <w:rFonts w:ascii="sans-serif" w:hAnsi="sans-serif"/>
+          <w:sz w:val="26"/>
+          <w:szCs w:val="26"/>
+        </w:rPr>
+        <w:t xml:space="preserve">хранящий ссылки на другие файлы и каталоги, создавая </w:t>
+      </w:r>
+    </w:p>
+    <w:p>
+      <w:pPr>
+        <w:pStyle w:val="Normal"/>
+        <w:spacing w:before="0" w:after="0"/>
+        <w:rPr>
+          <w:rFonts w:ascii="sans-serif" w:hAnsi="sans-serif"/>
+          <w:sz w:val="26"/>
+          <w:szCs w:val="26"/>
+        </w:rPr>
+      </w:pPr>
+      <w:r>
+        <w:rPr>
+          <w:rFonts w:ascii="sans-serif" w:hAnsi="sans-serif"/>
+          <w:sz w:val="26"/>
+          <w:szCs w:val="26"/>
+        </w:rPr>
+        <w:t xml:space="preserve">иерархическое строение данных на диске. Файл каталога </w:t>
+      </w:r>
+    </w:p>
+    <w:p>
+      <w:pPr>
+        <w:pStyle w:val="Normal"/>
+        <w:spacing w:before="0" w:after="0"/>
+        <w:rPr>
+          <w:rFonts w:ascii="sans-serif" w:hAnsi="sans-serif"/>
+          <w:sz w:val="26"/>
+          <w:szCs w:val="26"/>
+        </w:rPr>
+      </w:pPr>
+      <w:r>
+        <w:rPr>
+          <w:rFonts w:ascii="sans-serif" w:hAnsi="sans-serif"/>
+          <w:sz w:val="26"/>
+          <w:szCs w:val="26"/>
+        </w:rPr>
+        <w:t xml:space="preserve">поделен на блоки, каждый из которых содержит имя файла, </w:t>
+      </w:r>
+    </w:p>
+    <w:p>
+      <w:pPr>
+        <w:pStyle w:val="Normal"/>
+        <w:spacing w:before="0" w:after="0"/>
+        <w:rPr>
+          <w:rFonts w:ascii="sans-serif" w:hAnsi="sans-serif"/>
+          <w:sz w:val="26"/>
+          <w:szCs w:val="26"/>
+        </w:rPr>
+      </w:pPr>
+      <w:r>
+        <w:rPr>
+          <w:rFonts w:ascii="sans-serif" w:hAnsi="sans-serif"/>
+          <w:sz w:val="26"/>
+          <w:szCs w:val="26"/>
+        </w:rPr>
+        <w:t xml:space="preserve">базовые атрибуты и ссылку на элемент MFT, который уже </w:t>
+      </w:r>
+    </w:p>
+    <w:p>
+      <w:pPr>
+        <w:pStyle w:val="Normal"/>
+        <w:spacing w:before="0" w:after="0"/>
+        <w:rPr>
+          <w:rFonts w:ascii="sans-serif" w:hAnsi="sans-serif"/>
+          <w:sz w:val="26"/>
+          <w:szCs w:val="26"/>
+        </w:rPr>
+      </w:pPr>
+      <w:r>
+        <w:rPr>
+          <w:rFonts w:ascii="sans-serif" w:hAnsi="sans-serif"/>
+          <w:sz w:val="26"/>
+          <w:szCs w:val="26"/>
+        </w:rPr>
+        <w:t xml:space="preserve">предоставляет полную информацию об элементе каталога. </w:t>
+      </w:r>
+    </w:p>
+    <w:p>
+      <w:pPr>
+        <w:pStyle w:val="Normal"/>
+        <w:spacing w:before="0" w:after="0"/>
+        <w:rPr>
+          <w:rFonts w:ascii="sans-serif" w:hAnsi="sans-serif"/>
+          <w:sz w:val="26"/>
+          <w:szCs w:val="26"/>
+        </w:rPr>
+      </w:pPr>
+      <w:r>
+        <w:rPr>
+          <w:rFonts w:ascii="sans-serif" w:hAnsi="sans-serif"/>
+          <w:sz w:val="26"/>
+          <w:szCs w:val="26"/>
+        </w:rPr>
+        <w:t xml:space="preserve">Внутренняя структура каталога представляет собой бинарное </w:t>
+      </w:r>
+    </w:p>
+    <w:p>
+      <w:pPr>
+        <w:pStyle w:val="Normal"/>
+        <w:spacing w:before="0" w:after="0"/>
+        <w:rPr>
+          <w:rFonts w:ascii="sans-serif" w:hAnsi="sans-serif"/>
+          <w:sz w:val="26"/>
+          <w:szCs w:val="26"/>
+        </w:rPr>
+      </w:pPr>
+      <w:r>
+        <w:rPr>
+          <w:rFonts w:ascii="sans-serif" w:hAnsi="sans-serif"/>
+          <w:sz w:val="26"/>
+          <w:szCs w:val="26"/>
+        </w:rPr>
+        <w:t>дерево.</w:t>
+      </w:r>
+    </w:p>
+    <w:p>
+      <w:pPr>
+        <w:pStyle w:val="Normal"/>
+        <w:spacing w:before="0" w:after="0"/>
+        <w:rPr>
+          <w:rFonts w:ascii="sans-serif" w:hAnsi="sans-serif"/>
+          <w:sz w:val="26"/>
+          <w:szCs w:val="26"/>
+        </w:rPr>
+      </w:pPr>
+      <w:r>
+        <w:rPr>
+          <w:rFonts w:ascii="sans-serif" w:hAnsi="sans-serif"/>
+          <w:sz w:val="26"/>
+          <w:szCs w:val="26"/>
+        </w:rPr>
+      </w:r>
+    </w:p>
+    <w:p>
+      <w:pPr>
+        <w:pStyle w:val="Normal"/>
+        <w:spacing w:before="0" w:after="0"/>
+        <w:rPr>
+          <w:rFonts w:ascii="sans-serif" w:hAnsi="sans-serif"/>
+          <w:sz w:val="26"/>
+          <w:szCs w:val="26"/>
+        </w:rPr>
+      </w:pPr>
+      <w:r>
+        <w:rPr>
+          <w:rFonts w:ascii="sans-serif" w:hAnsi="sans-serif"/>
+          <w:sz w:val="26"/>
+          <w:szCs w:val="26"/>
+        </w:rPr>
+      </w:r>
+    </w:p>
+    <w:p>
+      <w:pPr>
+        <w:pStyle w:val="Normal"/>
+        <w:spacing w:before="0" w:after="0"/>
+        <w:jc w:val="center"/>
+        <w:rPr>
+          <w:rFonts w:ascii="sans-serif" w:hAnsi="sans-serif"/>
+          <w:sz w:val="44"/>
+          <w:szCs w:val="44"/>
+        </w:rPr>
+      </w:pPr>
+      <w:r>
+        <w:rPr>
+          <w:rFonts w:ascii="sans-serif" w:hAnsi="sans-serif"/>
+          <w:sz w:val="44"/>
+          <w:szCs w:val="44"/>
+        </w:rPr>
+        <w:t>Достоинства и недостатки NTFS</w:t>
+      </w:r>
+    </w:p>
+    <w:p>
+      <w:pPr>
+        <w:pStyle w:val="Normal"/>
+        <w:spacing w:before="0" w:after="0"/>
+        <w:rPr>
+          <w:sz w:val="26"/>
+          <w:szCs w:val="26"/>
+        </w:rPr>
+      </w:pPr>
+      <w:r>
+        <w:rPr>
+          <w:sz w:val="26"/>
+          <w:szCs w:val="26"/>
+        </w:rPr>
+        <w:t>●</w:t>
+      </w:r>
+    </w:p>
+    <w:p>
+      <w:pPr>
+        <w:pStyle w:val="Normal"/>
+        <w:spacing w:before="0" w:after="0"/>
+        <w:rPr>
+          <w:rFonts w:ascii="sans-serif" w:hAnsi="sans-serif"/>
+          <w:sz w:val="26"/>
+          <w:szCs w:val="26"/>
+        </w:rPr>
+      </w:pPr>
+      <w:r>
+        <w:rPr>
+          <w:rFonts w:ascii="sans-serif" w:hAnsi="sans-serif"/>
+          <w:sz w:val="26"/>
+          <w:szCs w:val="26"/>
+        </w:rPr>
+        <w:t>Высокая устойчивость с мягким сбоям;</w:t>
+      </w:r>
+    </w:p>
+    <w:p>
+      <w:pPr>
+        <w:pStyle w:val="Normal"/>
+        <w:spacing w:before="0" w:after="0"/>
+        <w:rPr>
+          <w:sz w:val="26"/>
+          <w:szCs w:val="26"/>
+        </w:rPr>
+      </w:pPr>
+      <w:r>
+        <w:rPr>
+          <w:sz w:val="26"/>
+          <w:szCs w:val="26"/>
+        </w:rPr>
+        <w:t>●</w:t>
+      </w:r>
+    </w:p>
+    <w:p>
+      <w:pPr>
+        <w:pStyle w:val="Normal"/>
+        <w:spacing w:before="0" w:after="0"/>
+        <w:rPr>
+          <w:rFonts w:ascii="sans-serif" w:hAnsi="sans-serif"/>
+          <w:sz w:val="26"/>
+          <w:szCs w:val="26"/>
+        </w:rPr>
+      </w:pPr>
+      <w:r>
+        <w:rPr>
+          <w:rFonts w:ascii="sans-serif" w:hAnsi="sans-serif"/>
+          <w:sz w:val="26"/>
+          <w:szCs w:val="26"/>
+        </w:rPr>
+        <w:t>Поддерживается не всеми ОС, устройствами;</w:t>
+      </w:r>
+    </w:p>
+    <w:p>
+      <w:pPr>
+        <w:pStyle w:val="Normal"/>
+        <w:spacing w:before="0" w:after="0"/>
+        <w:rPr>
+          <w:sz w:val="26"/>
+          <w:szCs w:val="26"/>
+        </w:rPr>
+      </w:pPr>
+      <w:r>
+        <w:rPr>
+          <w:sz w:val="26"/>
+          <w:szCs w:val="26"/>
+        </w:rPr>
+        <w:t>●</w:t>
+      </w:r>
+    </w:p>
+    <w:p>
+      <w:pPr>
+        <w:pStyle w:val="Normal"/>
+        <w:spacing w:before="0" w:after="0"/>
+        <w:rPr>
+          <w:rFonts w:ascii="sans-serif" w:hAnsi="sans-serif"/>
+          <w:sz w:val="26"/>
+          <w:szCs w:val="26"/>
+        </w:rPr>
+      </w:pPr>
+      <w:r>
+        <w:rPr>
+          <w:rFonts w:ascii="sans-serif" w:hAnsi="sans-serif"/>
+          <w:sz w:val="26"/>
+          <w:szCs w:val="26"/>
+        </w:rPr>
+        <w:t>Максимальный размер файла = 2^44(практика), 2^64(теория);</w:t>
+      </w:r>
+    </w:p>
+    <w:p>
+      <w:pPr>
+        <w:pStyle w:val="Normal"/>
+        <w:spacing w:before="0" w:after="0"/>
+        <w:rPr>
+          <w:sz w:val="26"/>
+          <w:szCs w:val="26"/>
+        </w:rPr>
+      </w:pPr>
+      <w:r>
+        <w:rPr>
+          <w:sz w:val="26"/>
+          <w:szCs w:val="26"/>
+        </w:rPr>
+        <w:t>●</w:t>
+      </w:r>
+    </w:p>
+    <w:p>
+      <w:pPr>
+        <w:pStyle w:val="Normal"/>
+        <w:spacing w:before="0" w:after="0"/>
+        <w:rPr>
+          <w:rFonts w:ascii="sans-serif" w:hAnsi="sans-serif"/>
+          <w:sz w:val="26"/>
+          <w:szCs w:val="26"/>
+        </w:rPr>
+      </w:pPr>
+      <w:r>
+        <w:rPr>
+          <w:rFonts w:ascii="sans-serif" w:hAnsi="sans-serif"/>
+          <w:sz w:val="26"/>
+          <w:szCs w:val="26"/>
+        </w:rPr>
+        <w:t>Максимальный размер тома = 9.4 зетабайт;</w:t>
+      </w:r>
+    </w:p>
+    <w:p>
+      <w:pPr>
+        <w:pStyle w:val="Normal"/>
+        <w:spacing w:before="0" w:after="0"/>
+        <w:rPr>
+          <w:sz w:val="26"/>
+          <w:szCs w:val="26"/>
+        </w:rPr>
+      </w:pPr>
+      <w:r>
+        <w:rPr>
+          <w:sz w:val="26"/>
+          <w:szCs w:val="26"/>
+        </w:rPr>
+        <w:t>●</w:t>
+      </w:r>
+    </w:p>
+    <w:p>
+      <w:pPr>
+        <w:pStyle w:val="Normal"/>
+        <w:spacing w:before="0" w:after="0"/>
+        <w:rPr>
+          <w:rFonts w:ascii="sans-serif" w:hAnsi="sans-serif"/>
+          <w:sz w:val="26"/>
+          <w:szCs w:val="26"/>
+        </w:rPr>
+      </w:pPr>
+      <w:r>
+        <w:rPr>
+          <w:rFonts w:ascii="sans-serif" w:hAnsi="sans-serif"/>
+          <w:sz w:val="26"/>
+          <w:szCs w:val="26"/>
+        </w:rPr>
+        <w:t>Максимальный размер диска = 2^64 (16 экcабайт, ~16тыс.Тб);</w:t>
+      </w:r>
+    </w:p>
+    <w:p>
+      <w:pPr>
+        <w:pStyle w:val="Normal"/>
+        <w:spacing w:before="0" w:after="0"/>
+        <w:rPr>
+          <w:sz w:val="26"/>
+          <w:szCs w:val="26"/>
+        </w:rPr>
+      </w:pPr>
+      <w:r>
+        <w:rPr>
+          <w:sz w:val="26"/>
+          <w:szCs w:val="26"/>
+        </w:rPr>
+        <w:t>●</w:t>
+      </w:r>
+    </w:p>
+    <w:p>
+      <w:pPr>
+        <w:pStyle w:val="Normal"/>
+        <w:spacing w:before="0" w:after="0"/>
+        <w:rPr>
+          <w:rFonts w:ascii="sans-serif" w:hAnsi="sans-serif"/>
+          <w:sz w:val="26"/>
+          <w:szCs w:val="26"/>
+        </w:rPr>
+      </w:pPr>
+      <w:r>
+        <w:rPr>
+          <w:rFonts w:ascii="sans-serif" w:hAnsi="sans-serif"/>
+          <w:sz w:val="26"/>
+          <w:szCs w:val="26"/>
+        </w:rPr>
+        <w:t>Поддерживает жёсткие ссылки и символьные ссылки(?);</w:t>
+      </w:r>
+    </w:p>
+    <w:p>
+      <w:pPr>
+        <w:pStyle w:val="Normal"/>
+        <w:spacing w:before="0" w:after="0"/>
+        <w:rPr>
+          <w:sz w:val="26"/>
+          <w:szCs w:val="26"/>
+        </w:rPr>
+      </w:pPr>
+      <w:r>
+        <w:rPr>
+          <w:sz w:val="26"/>
+          <w:szCs w:val="26"/>
+        </w:rPr>
+        <w:t>●</w:t>
+      </w:r>
+    </w:p>
+    <w:p>
+      <w:pPr>
+        <w:pStyle w:val="Normal"/>
+        <w:spacing w:before="0" w:after="0"/>
+        <w:rPr>
+          <w:rFonts w:ascii="sans-serif" w:hAnsi="sans-serif"/>
+          <w:sz w:val="26"/>
+          <w:szCs w:val="26"/>
+        </w:rPr>
+      </w:pPr>
+      <w:r>
+        <w:rPr>
+          <w:rFonts w:ascii="sans-serif" w:hAnsi="sans-serif"/>
+          <w:sz w:val="26"/>
+          <w:szCs w:val="26"/>
+        </w:rPr>
+        <w:t>Есть средства разграничения доступа / шифрования;</w:t>
+      </w:r>
+    </w:p>
+    <w:p>
+      <w:pPr>
+        <w:pStyle w:val="Normal"/>
+        <w:spacing w:before="0" w:after="0"/>
+        <w:rPr>
+          <w:sz w:val="26"/>
+          <w:szCs w:val="26"/>
+        </w:rPr>
+      </w:pPr>
+      <w:r>
+        <w:rPr>
+          <w:sz w:val="26"/>
+          <w:szCs w:val="26"/>
+        </w:rPr>
+        <w:t>●</w:t>
+      </w:r>
+    </w:p>
+    <w:p>
+      <w:pPr>
+        <w:pStyle w:val="Normal"/>
+        <w:spacing w:before="0" w:after="0"/>
+        <w:rPr>
+          <w:rFonts w:ascii="sans-serif" w:hAnsi="sans-serif"/>
+          <w:sz w:val="26"/>
+          <w:szCs w:val="26"/>
+        </w:rPr>
+      </w:pPr>
+      <w:r>
+        <w:rPr>
+          <w:rFonts w:ascii="sans-serif" w:hAnsi="sans-serif"/>
+          <w:sz w:val="26"/>
+          <w:szCs w:val="26"/>
+        </w:rPr>
+        <w:t>Журналирование;</w:t>
+      </w:r>
+    </w:p>
+    <w:p>
+      <w:pPr>
+        <w:pStyle w:val="Normal"/>
+        <w:spacing w:before="0" w:after="0"/>
+        <w:rPr>
+          <w:sz w:val="26"/>
+          <w:szCs w:val="26"/>
+        </w:rPr>
+      </w:pPr>
+      <w:r>
+        <w:rPr>
+          <w:sz w:val="26"/>
+          <w:szCs w:val="26"/>
+        </w:rPr>
+        <w:t>●</w:t>
+      </w:r>
+    </w:p>
+    <w:p>
+      <w:pPr>
+        <w:pStyle w:val="Normal"/>
+        <w:spacing w:before="0" w:after="0"/>
+        <w:rPr>
+          <w:rFonts w:ascii="sans-serif" w:hAnsi="sans-serif"/>
+          <w:sz w:val="26"/>
+          <w:szCs w:val="26"/>
+        </w:rPr>
+      </w:pPr>
+      <w:r>
+        <w:rPr>
+          <w:rFonts w:ascii="sans-serif" w:hAnsi="sans-serif"/>
+          <w:sz w:val="26"/>
+          <w:szCs w:val="26"/>
+        </w:rPr>
+        <w:t>Сжатие.</w:t>
+      </w:r>
+    </w:p>
+    <w:p>
+      <w:pPr>
+        <w:pStyle w:val="Normal"/>
+        <w:spacing w:before="0" w:after="0"/>
+        <w:rPr>
+          <w:rFonts w:ascii="sans-serif" w:hAnsi="sans-serif"/>
+          <w:sz w:val="26"/>
+          <w:szCs w:val="26"/>
+        </w:rPr>
+      </w:pPr>
+      <w:r>
+        <w:rPr>
+          <w:rFonts w:ascii="sans-serif" w:hAnsi="sans-serif"/>
+          <w:sz w:val="26"/>
+          <w:szCs w:val="26"/>
+        </w:rPr>
+      </w:r>
+    </w:p>
+    <w:p>
+      <w:pPr>
+        <w:pStyle w:val="Normal"/>
+        <w:spacing w:before="0" w:after="0"/>
+        <w:rPr>
+          <w:rFonts w:ascii="sans-serif" w:hAnsi="sans-serif"/>
+          <w:sz w:val="26"/>
+          <w:szCs w:val="26"/>
+        </w:rPr>
+      </w:pPr>
+      <w:r>
+        <w:rPr>
+          <w:rFonts w:ascii="sans-serif" w:hAnsi="sans-serif"/>
+          <w:sz w:val="26"/>
+          <w:szCs w:val="26"/>
+        </w:rPr>
+      </w:r>
+    </w:p>
+    <w:p>
+      <w:pPr>
+        <w:pStyle w:val="Normal"/>
+        <w:spacing w:before="0" w:after="0"/>
+        <w:rPr>
+          <w:rFonts w:ascii="sans-serif" w:hAnsi="sans-serif"/>
+          <w:sz w:val="26"/>
+          <w:szCs w:val="26"/>
+        </w:rPr>
+      </w:pPr>
+      <w:r>
+        <w:rPr>
+          <w:rFonts w:ascii="sans-serif" w:hAnsi="sans-serif"/>
+          <w:sz w:val="26"/>
+          <w:szCs w:val="26"/>
+        </w:rPr>
+      </w:r>
+    </w:p>
+    <w:p>
+      <w:pPr>
+        <w:pStyle w:val="Normal"/>
+        <w:spacing w:before="0" w:after="120"/>
+        <w:rPr>
+          <w:sz w:val="26"/>
+          <w:szCs w:val="26"/>
+        </w:rPr>
+      </w:pPr>
+      <w:r>
+        <w:rPr>
+          <w:sz w:val="26"/>
+          <w:szCs w:val="26"/>
+        </w:rPr>
       </w:r>
     </w:p>
     <w:sectPr>
@@ -2290,7 +4582,7 @@
     </w:pPr>
     <w:rPr>
       <w:rFonts w:ascii="Calibri" w:hAnsi="Calibri" w:eastAsia="Droid Sans Fallback" w:cs=""/>
-      <w:color w:val="auto"/>
+      <w:color w:val="00000A"/>
       <w:sz w:val="22"/>
       <w:szCs w:val="22"/>
       <w:lang w:val="ru-RU" w:eastAsia="en-US" w:bidi="ar-SA"/>
